--- a/К прочтению/Статьи и подобное.docx
+++ b/К прочтению/Статьи и подобное.docx
@@ -1,70 +1,660 @@
 
 <file path=word/document.xml><?xml version="1.0" encoding="utf-8"?>
-<w:document xmlns:wpc="http://schemas.microsoft.com/office/word/2010/wordprocessingCanvas" xmlns:cx="http://schemas.microsoft.com/office/drawing/2014/chartex" xmlns:cx1="http://schemas.microsoft.com/office/drawing/2015/9/8/chartex" xmlns:cx2="http://schemas.microsoft.com/office/drawing/2015/10/21/chartex" xmlns:cx3="http://schemas.microsoft.com/office/drawing/2016/5/9/chartex" xmlns:cx4="http://schemas.microsoft.com/office/drawing/2016/5/10/chartex" xmlns:cx5="http://schemas.microsoft.com/office/drawing/2016/5/11/chartex" xmlns:cx6="http://schemas.microsoft.com/office/drawing/2016/5/12/chartex" xmlns:cx7="http://schemas.microsoft.com/office/drawing/2016/5/13/chartex" xmlns:cx8="http://schemas.microsoft.com/office/drawing/2016/5/14/chartex" xmlns:mc="http://schemas.openxmlformats.org/markup-compatibility/2006" xmlns:aink="http://schemas.microsoft.com/office/drawing/2016/ink" xmlns:am3d="http://schemas.microsoft.com/office/drawing/2017/model3d" xmlns:o="urn:schemas-microsoft-com:office:office" xmlns:r="http://schemas.openxmlformats.org/officeDocument/2006/relationships" xmlns:m="http://schemas.openxmlformats.org/officeDocument/2006/math" xmlns:v="urn:schemas-microsoft-com:vml" xmlns:wp14="http://schemas.microsoft.com/office/word/2010/wordprocessingDrawing" xmlns:wp="http://schemas.openxmlformats.org/drawingml/2006/wordprocessingDrawing" xmlns:w10="urn:schemas-microsoft-com:office:word" xmlns:w="http://schemas.openxmlformats.org/wordprocessingml/2006/main" xmlns:w14="http://schemas.microsoft.com/office/word/2010/wordml" xmlns:w15="http://schemas.microsoft.com/office/word/2012/wordml" xmlns:w16cid="http://schemas.microsoft.com/office/word/2016/wordml/cid" xmlns:w16se="http://schemas.microsoft.com/office/word/2015/wordml/symex" xmlns:wpg="http://schemas.microsoft.com/office/word/2010/wordprocessingGroup" xmlns:wpi="http://schemas.microsoft.com/office/word/2010/wordprocessingInk" xmlns:wne="http://schemas.microsoft.com/office/word/2006/wordml" xmlns:wps="http://schemas.microsoft.com/office/word/2010/wordprocessingShape" mc:Ignorable="w14 w15 w16se w16cid wp14">
+<w:document xmlns:wpc="http://schemas.microsoft.com/office/word/2010/wordprocessingCanvas" xmlns:mc="http://schemas.openxmlformats.org/markup-compatibility/2006" xmlns:o="urn:schemas-microsoft-com:office:office" xmlns:r="http://schemas.openxmlformats.org/officeDocument/2006/relationships" xmlns:m="http://schemas.openxmlformats.org/officeDocument/2006/math" xmlns:v="urn:schemas-microsoft-com:vml" xmlns:wp14="http://schemas.microsoft.com/office/word/2010/wordprocessingDrawing" xmlns:wp="http://schemas.openxmlformats.org/drawingml/2006/wordprocessingDrawing" xmlns:w10="urn:schemas-microsoft-com:office:word" xmlns:w="http://schemas.openxmlformats.org/wordprocessingml/2006/main" xmlns:w14="http://schemas.microsoft.com/office/word/2010/wordml" xmlns:w15="http://schemas.microsoft.com/office/word/2012/wordml" xmlns:wpg="http://schemas.microsoft.com/office/word/2010/wordprocessingGroup" xmlns:wpi="http://schemas.microsoft.com/office/word/2010/wordprocessingInk" xmlns:wne="http://schemas.microsoft.com/office/word/2006/wordml" xmlns:wps="http://schemas.microsoft.com/office/word/2010/wordprocessingShape" mc:Ignorable="w14 w15 wp14">
   <w:body>
     <w:p>
-      <w:r>
+      <w:pPr>
+        <w:pStyle w:val="a4"/>
+        <w:numPr>
+          <w:ilvl w:val="0"/>
+          <w:numId w:val="1"/>
+        </w:numPr>
+        <w:tabs>
+          <w:tab w:val="left" w:pos="709"/>
+        </w:tabs>
+        <w:spacing w:after="0" w:line="360" w:lineRule="auto"/>
+        <w:ind w:left="0" w:firstLine="426"/>
+        <w:rPr>
+          <w:rFonts w:ascii="Times New Roman" w:hAnsi="Times New Roman" w:cs="Times New Roman"/>
+          <w:sz w:val="28"/>
+          <w:szCs w:val="28"/>
+        </w:rPr>
+      </w:pPr>
+      <w:r>
+        <w:rPr>
+          <w:rFonts w:ascii="Times New Roman" w:hAnsi="Times New Roman" w:cs="Times New Roman"/>
+          <w:sz w:val="28"/>
+          <w:szCs w:val="28"/>
+        </w:rPr>
         <w:fldChar w:fldCharType="begin"/>
       </w:r>
       <w:r>
-        <w:instrText xml:space="preserve"> HYPERLINK "</w:instrText>
-      </w:r>
-      <w:r>
-        <w:instrText>https://habr.com/ru/post/427181/</w:instrText>
-      </w:r>
-      <w:r>
-        <w:instrText xml:space="preserve">" </w:instrText>
-      </w:r>
-      <w:r>
+        <w:rPr>
+          <w:rFonts w:ascii="Times New Roman" w:hAnsi="Times New Roman" w:cs="Times New Roman"/>
+          <w:sz w:val="28"/>
+          <w:szCs w:val="28"/>
+        </w:rPr>
+        <w:instrText xml:space="preserve"> HYPERLINK "https://habr.com/ru/post/427181/" </w:instrText>
+      </w:r>
+      <w:r>
+        <w:rPr>
+          <w:rFonts w:ascii="Times New Roman" w:hAnsi="Times New Roman" w:cs="Times New Roman"/>
+          <w:sz w:val="28"/>
+          <w:szCs w:val="28"/>
+        </w:rPr>
         <w:fldChar w:fldCharType="separate"/>
       </w:r>
       <w:r>
         <w:rPr>
           <w:rStyle w:val="a3"/>
+          <w:rFonts w:ascii="Times New Roman" w:hAnsi="Times New Roman" w:cs="Times New Roman"/>
+          <w:sz w:val="28"/>
+          <w:szCs w:val="28"/>
         </w:rPr>
         <w:t>https://habr.com/ru/post/427181/</w:t>
       </w:r>
       <w:r>
+        <w:rPr>
+          <w:rFonts w:ascii="Times New Roman" w:hAnsi="Times New Roman" w:cs="Times New Roman"/>
+          <w:sz w:val="28"/>
+          <w:szCs w:val="28"/>
+        </w:rPr>
         <w:fldChar w:fldCharType="end"/>
       </w:r>
       <w:r>
+        <w:rPr>
+          <w:rFonts w:ascii="Times New Roman" w:hAnsi="Times New Roman" w:cs="Times New Roman"/>
+          <w:sz w:val="28"/>
+          <w:szCs w:val="28"/>
+        </w:rPr>
         <w:t xml:space="preserve"> - о </w:t>
       </w:r>
       <w:proofErr w:type="gramStart"/>
       <w:r>
+        <w:rPr>
+          <w:rFonts w:ascii="Times New Roman" w:hAnsi="Times New Roman" w:cs="Times New Roman"/>
+          <w:sz w:val="28"/>
+          <w:szCs w:val="28"/>
+        </w:rPr>
         <w:t>том</w:t>
       </w:r>
       <w:proofErr w:type="gramEnd"/>
       <w:r>
-        <w:t xml:space="preserve"> как подступиться к</w:t>
-      </w:r>
+        <w:rPr>
+          <w:rFonts w:ascii="Times New Roman" w:hAnsi="Times New Roman" w:cs="Times New Roman"/>
+          <w:sz w:val="28"/>
+          <w:szCs w:val="28"/>
+        </w:rPr>
+        <w:t xml:space="preserve"> как подступиться к </w:t>
+      </w:r>
+      <w:proofErr w:type="spellStart"/>
+      <w:r>
+        <w:rPr>
+          <w:rFonts w:ascii="Times New Roman" w:hAnsi="Times New Roman" w:cs="Times New Roman"/>
+          <w:sz w:val="28"/>
+          <w:szCs w:val="28"/>
+        </w:rPr>
+        <w:t>фулстак</w:t>
+      </w:r>
+      <w:proofErr w:type="spellEnd"/>
+      <w:r>
+        <w:rPr>
+          <w:rFonts w:ascii="Times New Roman" w:hAnsi="Times New Roman" w:cs="Times New Roman"/>
+          <w:sz w:val="28"/>
+          <w:szCs w:val="28"/>
+        </w:rPr>
+        <w:t xml:space="preserve"> веб-разработке</w:t>
+      </w:r>
+    </w:p>
+    <w:p>
+      <w:pPr>
+        <w:pStyle w:val="a4"/>
+        <w:numPr>
+          <w:ilvl w:val="0"/>
+          <w:numId w:val="1"/>
+        </w:numPr>
+        <w:tabs>
+          <w:tab w:val="left" w:pos="709"/>
+        </w:tabs>
+        <w:spacing w:after="0" w:line="360" w:lineRule="auto"/>
+        <w:ind w:left="0" w:firstLine="426"/>
+        <w:rPr>
+          <w:rFonts w:ascii="Times New Roman" w:hAnsi="Times New Roman" w:cs="Times New Roman"/>
+          <w:sz w:val="28"/>
+          <w:szCs w:val="28"/>
+        </w:rPr>
+      </w:pPr>
+      <w:hyperlink r:id="rId5" w:history="1">
+        <w:r>
+          <w:rPr>
+            <w:rStyle w:val="a3"/>
+            <w:rFonts w:ascii="Times New Roman" w:hAnsi="Times New Roman" w:cs="Times New Roman"/>
+            <w:sz w:val="28"/>
+            <w:szCs w:val="28"/>
+          </w:rPr>
+          <w:t>https://habr.com/ru/post/472642/</w:t>
+        </w:r>
+      </w:hyperlink>
+      <w:r>
+        <w:rPr>
+          <w:rFonts w:ascii="Times New Roman" w:hAnsi="Times New Roman" w:cs="Times New Roman"/>
+          <w:sz w:val="28"/>
+          <w:szCs w:val="28"/>
+        </w:rPr>
+        <w:t xml:space="preserve"> - </w:t>
+      </w:r>
+      <w:proofErr w:type="spellStart"/>
+      <w:r>
+        <w:rPr>
+          <w:rFonts w:ascii="Times New Roman" w:hAnsi="Times New Roman" w:cs="Times New Roman"/>
+          <w:sz w:val="28"/>
+          <w:szCs w:val="28"/>
+        </w:rPr>
+        <w:t>фриланс</w:t>
+      </w:r>
+      <w:proofErr w:type="spellEnd"/>
+    </w:p>
+    <w:p>
+      <w:pPr>
+        <w:pStyle w:val="1"/>
+        <w:numPr>
+          <w:ilvl w:val="0"/>
+          <w:numId w:val="1"/>
+        </w:numPr>
+        <w:tabs>
+          <w:tab w:val="left" w:pos="709"/>
+        </w:tabs>
+        <w:spacing w:before="0" w:beforeAutospacing="0" w:after="0" w:afterAutospacing="0" w:line="360" w:lineRule="auto"/>
+        <w:ind w:left="0" w:firstLine="426"/>
+        <w:rPr>
+          <w:b w:val="0"/>
+          <w:sz w:val="28"/>
+          <w:szCs w:val="28"/>
+        </w:rPr>
+      </w:pPr>
+      <w:hyperlink r:id="rId6" w:history="1">
+        <w:r>
+          <w:rPr>
+            <w:rStyle w:val="a3"/>
+            <w:sz w:val="28"/>
+            <w:szCs w:val="28"/>
+            <w:lang w:val="en-US"/>
+          </w:rPr>
+          <w:t>https</w:t>
+        </w:r>
+        <w:r>
+          <w:rPr>
+            <w:rStyle w:val="a3"/>
+            <w:sz w:val="28"/>
+            <w:szCs w:val="28"/>
+          </w:rPr>
+          <w:t>://</w:t>
+        </w:r>
+        <w:proofErr w:type="spellStart"/>
+        <w:r>
+          <w:rPr>
+            <w:rStyle w:val="a3"/>
+            <w:sz w:val="28"/>
+            <w:szCs w:val="28"/>
+            <w:lang w:val="en-US"/>
+          </w:rPr>
+          <w:t>habr</w:t>
+        </w:r>
+        <w:proofErr w:type="spellEnd"/>
+        <w:r>
+          <w:rPr>
+            <w:rStyle w:val="a3"/>
+            <w:sz w:val="28"/>
+            <w:szCs w:val="28"/>
+          </w:rPr>
+          <w:t>.</w:t>
+        </w:r>
+        <w:r>
+          <w:rPr>
+            <w:rStyle w:val="a3"/>
+            <w:sz w:val="28"/>
+            <w:szCs w:val="28"/>
+            <w:lang w:val="en-US"/>
+          </w:rPr>
+          <w:t>com</w:t>
+        </w:r>
+        <w:r>
+          <w:rPr>
+            <w:rStyle w:val="a3"/>
+            <w:sz w:val="28"/>
+            <w:szCs w:val="28"/>
+          </w:rPr>
+          <w:t>/</w:t>
+        </w:r>
+        <w:proofErr w:type="spellStart"/>
+        <w:r>
+          <w:rPr>
+            <w:rStyle w:val="a3"/>
+            <w:sz w:val="28"/>
+            <w:szCs w:val="28"/>
+            <w:lang w:val="en-US"/>
+          </w:rPr>
+          <w:t>ru</w:t>
+        </w:r>
+        <w:proofErr w:type="spellEnd"/>
+        <w:r>
+          <w:rPr>
+            <w:rStyle w:val="a3"/>
+            <w:sz w:val="28"/>
+            <w:szCs w:val="28"/>
+          </w:rPr>
+          <w:t>/</w:t>
+        </w:r>
+        <w:r>
+          <w:rPr>
+            <w:rStyle w:val="a3"/>
+            <w:sz w:val="28"/>
+            <w:szCs w:val="28"/>
+            <w:lang w:val="en-US"/>
+          </w:rPr>
+          <w:t>company</w:t>
+        </w:r>
+        <w:r>
+          <w:rPr>
+            <w:rStyle w:val="a3"/>
+            <w:sz w:val="28"/>
+            <w:szCs w:val="28"/>
+          </w:rPr>
+          <w:t>/</w:t>
+        </w:r>
+        <w:proofErr w:type="spellStart"/>
+        <w:r>
+          <w:rPr>
+            <w:rStyle w:val="a3"/>
+            <w:sz w:val="28"/>
+            <w:szCs w:val="28"/>
+            <w:lang w:val="en-US"/>
+          </w:rPr>
+          <w:t>yandex</w:t>
+        </w:r>
+        <w:proofErr w:type="spellEnd"/>
+        <w:r>
+          <w:rPr>
+            <w:rStyle w:val="a3"/>
+            <w:sz w:val="28"/>
+            <w:szCs w:val="28"/>
+          </w:rPr>
+          <w:t>/</w:t>
+        </w:r>
+        <w:r>
+          <w:rPr>
+            <w:rStyle w:val="a3"/>
+            <w:sz w:val="28"/>
+            <w:szCs w:val="28"/>
+            <w:lang w:val="en-US"/>
+          </w:rPr>
+          <w:t>blog</w:t>
+        </w:r>
+        <w:r>
+          <w:rPr>
+            <w:rStyle w:val="a3"/>
+            <w:sz w:val="28"/>
+            <w:szCs w:val="28"/>
+          </w:rPr>
+          <w:t>/474028/?</w:t>
+        </w:r>
+        <w:proofErr w:type="spellStart"/>
+        <w:r>
+          <w:rPr>
+            <w:rStyle w:val="a3"/>
+            <w:sz w:val="28"/>
+            <w:szCs w:val="28"/>
+            <w:lang w:val="en-US"/>
+          </w:rPr>
+          <w:t>utm</w:t>
+        </w:r>
+        <w:proofErr w:type="spellEnd"/>
+        <w:r>
+          <w:rPr>
+            <w:rStyle w:val="a3"/>
+            <w:sz w:val="28"/>
+            <w:szCs w:val="28"/>
+          </w:rPr>
+          <w:t>_</w:t>
+        </w:r>
+        <w:r>
+          <w:rPr>
+            <w:rStyle w:val="a3"/>
+            <w:sz w:val="28"/>
+            <w:szCs w:val="28"/>
+            <w:lang w:val="en-US"/>
+          </w:rPr>
+          <w:t>source</w:t>
+        </w:r>
+        <w:r>
+          <w:rPr>
+            <w:rStyle w:val="a3"/>
+            <w:sz w:val="28"/>
+            <w:szCs w:val="28"/>
+          </w:rPr>
+          <w:t>=</w:t>
+        </w:r>
+        <w:proofErr w:type="spellStart"/>
+        <w:r>
+          <w:rPr>
+            <w:rStyle w:val="a3"/>
+            <w:sz w:val="28"/>
+            <w:szCs w:val="28"/>
+            <w:lang w:val="en-US"/>
+          </w:rPr>
+          <w:t>vk</w:t>
+        </w:r>
+        <w:proofErr w:type="spellEnd"/>
+        <w:r>
+          <w:rPr>
+            <w:rStyle w:val="a3"/>
+            <w:sz w:val="28"/>
+            <w:szCs w:val="28"/>
+          </w:rPr>
+          <w:t>&amp;</w:t>
+        </w:r>
+        <w:proofErr w:type="spellStart"/>
+        <w:r>
+          <w:rPr>
+            <w:rStyle w:val="a3"/>
+            <w:sz w:val="28"/>
+            <w:szCs w:val="28"/>
+            <w:lang w:val="en-US"/>
+          </w:rPr>
+          <w:t>utm</w:t>
+        </w:r>
+        <w:proofErr w:type="spellEnd"/>
+        <w:r>
+          <w:rPr>
+            <w:rStyle w:val="a3"/>
+            <w:sz w:val="28"/>
+            <w:szCs w:val="28"/>
+          </w:rPr>
+          <w:t>_</w:t>
+        </w:r>
+        <w:r>
+          <w:rPr>
+            <w:rStyle w:val="a3"/>
+            <w:sz w:val="28"/>
+            <w:szCs w:val="28"/>
+            <w:lang w:val="en-US"/>
+          </w:rPr>
+          <w:t>medium</w:t>
+        </w:r>
+        <w:r>
+          <w:rPr>
+            <w:rStyle w:val="a3"/>
+            <w:sz w:val="28"/>
+            <w:szCs w:val="28"/>
+          </w:rPr>
+          <w:t>=</w:t>
+        </w:r>
+        <w:r>
+          <w:rPr>
+            <w:rStyle w:val="a3"/>
+            <w:sz w:val="28"/>
+            <w:szCs w:val="28"/>
+            <w:lang w:val="en-US"/>
+          </w:rPr>
+          <w:t>social</w:t>
+        </w:r>
+        <w:r>
+          <w:rPr>
+            <w:rStyle w:val="a3"/>
+            <w:sz w:val="28"/>
+            <w:szCs w:val="28"/>
+          </w:rPr>
+          <w:t>&amp;</w:t>
+        </w:r>
+        <w:proofErr w:type="spellStart"/>
+        <w:r>
+          <w:rPr>
+            <w:rStyle w:val="a3"/>
+            <w:sz w:val="28"/>
+            <w:szCs w:val="28"/>
+            <w:lang w:val="en-US"/>
+          </w:rPr>
+          <w:t>utm</w:t>
+        </w:r>
+        <w:proofErr w:type="spellEnd"/>
+        <w:r>
+          <w:rPr>
+            <w:rStyle w:val="a3"/>
+            <w:sz w:val="28"/>
+            <w:szCs w:val="28"/>
+          </w:rPr>
+          <w:t>_</w:t>
+        </w:r>
+        <w:r>
+          <w:rPr>
+            <w:rStyle w:val="a3"/>
+            <w:sz w:val="28"/>
+            <w:szCs w:val="28"/>
+            <w:lang w:val="en-US"/>
+          </w:rPr>
+          <w:t>campaign</w:t>
+        </w:r>
+        <w:r>
+          <w:rPr>
+            <w:rStyle w:val="a3"/>
+            <w:sz w:val="28"/>
+            <w:szCs w:val="28"/>
+          </w:rPr>
+          <w:t>=</w:t>
+        </w:r>
+        <w:proofErr w:type="spellStart"/>
+        <w:r>
+          <w:rPr>
+            <w:rStyle w:val="a3"/>
+            <w:sz w:val="28"/>
+            <w:szCs w:val="28"/>
+            <w:lang w:val="en-US"/>
+          </w:rPr>
+          <w:t>kakie</w:t>
+        </w:r>
+        <w:proofErr w:type="spellEnd"/>
+        <w:r>
+          <w:rPr>
+            <w:rStyle w:val="a3"/>
+            <w:sz w:val="28"/>
+            <w:szCs w:val="28"/>
+          </w:rPr>
+          <w:t>-</w:t>
+        </w:r>
+        <w:r>
+          <w:rPr>
+            <w:rStyle w:val="a3"/>
+            <w:sz w:val="28"/>
+            <w:szCs w:val="28"/>
+            <w:lang w:val="en-US"/>
+          </w:rPr>
+          <w:t>soft</w:t>
+        </w:r>
+        <w:r>
+          <w:rPr>
+            <w:rStyle w:val="a3"/>
+            <w:sz w:val="28"/>
+            <w:szCs w:val="28"/>
+          </w:rPr>
+          <w:t>-</w:t>
+        </w:r>
+        <w:r>
+          <w:rPr>
+            <w:rStyle w:val="a3"/>
+            <w:sz w:val="28"/>
+            <w:szCs w:val="28"/>
+            <w:lang w:val="en-US"/>
+          </w:rPr>
+          <w:t>skills</w:t>
+        </w:r>
+        <w:r>
+          <w:rPr>
+            <w:rStyle w:val="a3"/>
+            <w:sz w:val="28"/>
+            <w:szCs w:val="28"/>
+          </w:rPr>
+          <w:t>-</w:t>
+        </w:r>
+        <w:proofErr w:type="spellStart"/>
+        <w:r>
+          <w:rPr>
+            <w:rStyle w:val="a3"/>
+            <w:sz w:val="28"/>
+            <w:szCs w:val="28"/>
+            <w:lang w:val="en-US"/>
+          </w:rPr>
+          <w:t>nuzhny</w:t>
+        </w:r>
+        <w:proofErr w:type="spellEnd"/>
+        <w:r>
+          <w:rPr>
+            <w:rStyle w:val="a3"/>
+            <w:sz w:val="28"/>
+            <w:szCs w:val="28"/>
+          </w:rPr>
+          <w:t>-</w:t>
+        </w:r>
+        <w:proofErr w:type="spellStart"/>
+        <w:r>
+          <w:rPr>
+            <w:rStyle w:val="a3"/>
+            <w:sz w:val="28"/>
+            <w:szCs w:val="28"/>
+            <w:lang w:val="en-US"/>
+          </w:rPr>
+          <w:t>razrabotchiku</w:t>
+        </w:r>
+        <w:proofErr w:type="spellEnd"/>
+        <w:r>
+          <w:rPr>
+            <w:rStyle w:val="a3"/>
+            <w:sz w:val="28"/>
+            <w:szCs w:val="28"/>
+          </w:rPr>
+          <w:t>-</w:t>
+        </w:r>
+        <w:proofErr w:type="spellStart"/>
+        <w:r>
+          <w:rPr>
+            <w:rStyle w:val="a3"/>
+            <w:sz w:val="28"/>
+            <w:szCs w:val="28"/>
+            <w:lang w:val="en-US"/>
+          </w:rPr>
+          <w:t>mn</w:t>
+        </w:r>
+        <w:proofErr w:type="spellEnd"/>
+      </w:hyperlink>
+      <w:r>
+        <w:rPr>
+          <w:sz w:val="28"/>
+          <w:szCs w:val="28"/>
+        </w:rPr>
+        <w:t xml:space="preserve"> - </w:t>
+      </w:r>
+      <w:r>
+        <w:rPr>
+          <w:b w:val="0"/>
+          <w:sz w:val="28"/>
+          <w:szCs w:val="28"/>
+        </w:rPr>
+        <w:t xml:space="preserve">Какие </w:t>
+      </w:r>
+      <w:proofErr w:type="spellStart"/>
+      <w:r>
+        <w:rPr>
+          <w:b w:val="0"/>
+          <w:sz w:val="28"/>
+          <w:szCs w:val="28"/>
+        </w:rPr>
+        <w:t>soft</w:t>
+      </w:r>
+      <w:proofErr w:type="spellEnd"/>
+      <w:r>
+        <w:rPr>
+          <w:b w:val="0"/>
+          <w:sz w:val="28"/>
+          <w:szCs w:val="28"/>
+        </w:rPr>
+        <w:t xml:space="preserve"> </w:t>
+      </w:r>
+      <w:proofErr w:type="spellStart"/>
+      <w:r>
+        <w:rPr>
+          <w:b w:val="0"/>
+          <w:sz w:val="28"/>
+          <w:szCs w:val="28"/>
+        </w:rPr>
+        <w:t>skills</w:t>
+      </w:r>
+      <w:proofErr w:type="spellEnd"/>
+      <w:r>
+        <w:rPr>
+          <w:b w:val="0"/>
+          <w:sz w:val="28"/>
+          <w:szCs w:val="28"/>
+        </w:rPr>
+        <w:t xml:space="preserve"> нужны разработчику? Мнения из Яндекса</w:t>
+      </w:r>
+    </w:p>
+    <w:p>
+      <w:pPr>
+        <w:pStyle w:val="1"/>
+        <w:numPr>
+          <w:ilvl w:val="0"/>
+          <w:numId w:val="1"/>
+        </w:numPr>
+        <w:tabs>
+          <w:tab w:val="left" w:pos="709"/>
+        </w:tabs>
+        <w:spacing w:before="0" w:beforeAutospacing="0" w:after="0" w:afterAutospacing="0" w:line="360" w:lineRule="auto"/>
+        <w:ind w:left="0" w:firstLine="426"/>
+        <w:rPr>
+          <w:b w:val="0"/>
+          <w:sz w:val="28"/>
+          <w:szCs w:val="28"/>
+        </w:rPr>
+      </w:pPr>
+      <w:hyperlink r:id="rId7" w:history="1">
+        <w:r>
+          <w:rPr>
+            <w:rStyle w:val="a3"/>
+            <w:sz w:val="28"/>
+            <w:szCs w:val="28"/>
+          </w:rPr>
+          <w:t>https://habr.com/ru/post/473100/?utm_source=vk&amp;utm_medium=social&amp;utm_campaign=asinhronnoe-obschenie--vot-nastoyaschaya-prich</w:t>
+        </w:r>
+      </w:hyperlink>
+      <w:r>
+        <w:rPr>
+          <w:sz w:val="28"/>
+          <w:szCs w:val="28"/>
+        </w:rPr>
+        <w:t xml:space="preserve"> - </w:t>
+      </w:r>
+      <w:r>
+        <w:rPr>
+          <w:rStyle w:val="posttitle-text"/>
+          <w:b w:val="0"/>
+          <w:sz w:val="28"/>
+          <w:szCs w:val="28"/>
+        </w:rPr>
+        <w:t>Асинхронное общение — вот настоящая причина, почему удалённая работа более эффективна</w:t>
+      </w:r>
+    </w:p>
+    <w:p>
+      <w:pPr>
+        <w:pStyle w:val="1"/>
+        <w:spacing w:before="0" w:beforeAutospacing="0" w:after="0" w:afterAutospacing="0" w:line="360" w:lineRule="auto"/>
+        <w:rPr>
+          <w:sz w:val="28"/>
+          <w:szCs w:val="28"/>
+        </w:rPr>
+      </w:pPr>
       <w:bookmarkStart w:id="0" w:name="_GoBack"/>
       <w:bookmarkEnd w:id="0"/>
-      <w:r>
-        <w:t xml:space="preserve"> </w:t>
-      </w:r>
-      <w:proofErr w:type="spellStart"/>
-      <w:r>
-        <w:t>фулстак</w:t>
-      </w:r>
-      <w:proofErr w:type="spellEnd"/>
-      <w:r>
-        <w:t xml:space="preserve"> веб-разработке</w:t>
-      </w:r>
     </w:p>
-    <w:p>
-      <w:hyperlink r:id="rId4" w:history="1">
-        <w:r>
-          <w:rPr>
-            <w:rStyle w:val="a3"/>
-          </w:rPr>
-          <w:t>https://habr.com/ru/post/472642/</w:t>
-        </w:r>
-      </w:hyperlink>
-      <w:r>
-        <w:t xml:space="preserve"> - фриланс</w:t>
-      </w:r>
-    </w:p>
+    <w:p/>
     <w:sectPr>
       <w:pgSz w:w="11906" w:h="16838"/>
       <w:pgMar w:top="1134" w:right="850" w:bottom="1134" w:left="1701" w:header="708" w:footer="708" w:gutter="0"/>
@@ -75,8 +665,129 @@
 </w:document>
 </file>
 
+<file path=word/numbering.xml><?xml version="1.0" encoding="utf-8"?>
+<w:numbering xmlns:wpc="http://schemas.microsoft.com/office/word/2010/wordprocessingCanvas" xmlns:mc="http://schemas.openxmlformats.org/markup-compatibility/2006" xmlns:o="urn:schemas-microsoft-com:office:office" xmlns:r="http://schemas.openxmlformats.org/officeDocument/2006/relationships" xmlns:m="http://schemas.openxmlformats.org/officeDocument/2006/math" xmlns:v="urn:schemas-microsoft-com:vml" xmlns:wp14="http://schemas.microsoft.com/office/word/2010/wordprocessingDrawing" xmlns:wp="http://schemas.openxmlformats.org/drawingml/2006/wordprocessingDrawing" xmlns:w10="urn:schemas-microsoft-com:office:word" xmlns:w="http://schemas.openxmlformats.org/wordprocessingml/2006/main" xmlns:w14="http://schemas.microsoft.com/office/word/2010/wordml" xmlns:w15="http://schemas.microsoft.com/office/word/2012/wordml" xmlns:wpg="http://schemas.microsoft.com/office/word/2010/wordprocessingGroup" xmlns:wpi="http://schemas.microsoft.com/office/word/2010/wordprocessingInk" xmlns:wne="http://schemas.microsoft.com/office/word/2006/wordml" xmlns:wps="http://schemas.microsoft.com/office/word/2010/wordprocessingShape" mc:Ignorable="w14 w15 wp14">
+  <w:abstractNum w:abstractNumId="0" w15:restartNumberingAfterBreak="0">
+    <w:nsid w:val="29F271C2"/>
+    <w:multiLevelType w:val="hybridMultilevel"/>
+    <w:tmpl w:val="E0EC6478"/>
+    <w:lvl w:ilvl="0" w:tplc="04190001">
+      <w:start w:val="1"/>
+      <w:numFmt w:val="bullet"/>
+      <w:lvlText w:val=""/>
+      <w:lvlJc w:val="left"/>
+      <w:pPr>
+        <w:ind w:left="720" w:hanging="360"/>
+      </w:pPr>
+      <w:rPr>
+        <w:rFonts w:ascii="Symbol" w:hAnsi="Symbol" w:hint="default"/>
+      </w:rPr>
+    </w:lvl>
+    <w:lvl w:ilvl="1" w:tplc="04190003" w:tentative="1">
+      <w:start w:val="1"/>
+      <w:numFmt w:val="bullet"/>
+      <w:lvlText w:val="o"/>
+      <w:lvlJc w:val="left"/>
+      <w:pPr>
+        <w:ind w:left="1440" w:hanging="360"/>
+      </w:pPr>
+      <w:rPr>
+        <w:rFonts w:ascii="Courier New" w:hAnsi="Courier New" w:cs="Courier New" w:hint="default"/>
+      </w:rPr>
+    </w:lvl>
+    <w:lvl w:ilvl="2" w:tplc="04190005" w:tentative="1">
+      <w:start w:val="1"/>
+      <w:numFmt w:val="bullet"/>
+      <w:lvlText w:val=""/>
+      <w:lvlJc w:val="left"/>
+      <w:pPr>
+        <w:ind w:left="2160" w:hanging="360"/>
+      </w:pPr>
+      <w:rPr>
+        <w:rFonts w:ascii="Wingdings" w:hAnsi="Wingdings" w:hint="default"/>
+      </w:rPr>
+    </w:lvl>
+    <w:lvl w:ilvl="3" w:tplc="04190001" w:tentative="1">
+      <w:start w:val="1"/>
+      <w:numFmt w:val="bullet"/>
+      <w:lvlText w:val=""/>
+      <w:lvlJc w:val="left"/>
+      <w:pPr>
+        <w:ind w:left="2880" w:hanging="360"/>
+      </w:pPr>
+      <w:rPr>
+        <w:rFonts w:ascii="Symbol" w:hAnsi="Symbol" w:hint="default"/>
+      </w:rPr>
+    </w:lvl>
+    <w:lvl w:ilvl="4" w:tplc="04190003" w:tentative="1">
+      <w:start w:val="1"/>
+      <w:numFmt w:val="bullet"/>
+      <w:lvlText w:val="o"/>
+      <w:lvlJc w:val="left"/>
+      <w:pPr>
+        <w:ind w:left="3600" w:hanging="360"/>
+      </w:pPr>
+      <w:rPr>
+        <w:rFonts w:ascii="Courier New" w:hAnsi="Courier New" w:cs="Courier New" w:hint="default"/>
+      </w:rPr>
+    </w:lvl>
+    <w:lvl w:ilvl="5" w:tplc="04190005" w:tentative="1">
+      <w:start w:val="1"/>
+      <w:numFmt w:val="bullet"/>
+      <w:lvlText w:val=""/>
+      <w:lvlJc w:val="left"/>
+      <w:pPr>
+        <w:ind w:left="4320" w:hanging="360"/>
+      </w:pPr>
+      <w:rPr>
+        <w:rFonts w:ascii="Wingdings" w:hAnsi="Wingdings" w:hint="default"/>
+      </w:rPr>
+    </w:lvl>
+    <w:lvl w:ilvl="6" w:tplc="04190001" w:tentative="1">
+      <w:start w:val="1"/>
+      <w:numFmt w:val="bullet"/>
+      <w:lvlText w:val=""/>
+      <w:lvlJc w:val="left"/>
+      <w:pPr>
+        <w:ind w:left="5040" w:hanging="360"/>
+      </w:pPr>
+      <w:rPr>
+        <w:rFonts w:ascii="Symbol" w:hAnsi="Symbol" w:hint="default"/>
+      </w:rPr>
+    </w:lvl>
+    <w:lvl w:ilvl="7" w:tplc="04190003" w:tentative="1">
+      <w:start w:val="1"/>
+      <w:numFmt w:val="bullet"/>
+      <w:lvlText w:val="o"/>
+      <w:lvlJc w:val="left"/>
+      <w:pPr>
+        <w:ind w:left="5760" w:hanging="360"/>
+      </w:pPr>
+      <w:rPr>
+        <w:rFonts w:ascii="Courier New" w:hAnsi="Courier New" w:cs="Courier New" w:hint="default"/>
+      </w:rPr>
+    </w:lvl>
+    <w:lvl w:ilvl="8" w:tplc="04190005" w:tentative="1">
+      <w:start w:val="1"/>
+      <w:numFmt w:val="bullet"/>
+      <w:lvlText w:val=""/>
+      <w:lvlJc w:val="left"/>
+      <w:pPr>
+        <w:ind w:left="6480" w:hanging="360"/>
+      </w:pPr>
+      <w:rPr>
+        <w:rFonts w:ascii="Wingdings" w:hAnsi="Wingdings" w:hint="default"/>
+      </w:rPr>
+    </w:lvl>
+  </w:abstractNum>
+  <w:num w:numId="1">
+    <w:abstractNumId w:val="0"/>
+  </w:num>
+</w:numbering>
+</file>
+
 <file path=word/styles.xml><?xml version="1.0" encoding="utf-8"?>
-<w:styles xmlns:mc="http://schemas.openxmlformats.org/markup-compatibility/2006" xmlns:r="http://schemas.openxmlformats.org/officeDocument/2006/relationships" xmlns:w="http://schemas.openxmlformats.org/wordprocessingml/2006/main" xmlns:w14="http://schemas.microsoft.com/office/word/2010/wordml" xmlns:w15="http://schemas.microsoft.com/office/word/2012/wordml" xmlns:w16cid="http://schemas.microsoft.com/office/word/2016/wordml/cid" xmlns:w16se="http://schemas.microsoft.com/office/word/2015/wordml/symex" mc:Ignorable="w14 w15 w16se w16cid">
+<w:styles xmlns:mc="http://schemas.openxmlformats.org/markup-compatibility/2006" xmlns:r="http://schemas.openxmlformats.org/officeDocument/2006/relationships" xmlns:w="http://schemas.openxmlformats.org/wordprocessingml/2006/main" xmlns:w14="http://schemas.microsoft.com/office/word/2010/wordml" xmlns:w15="http://schemas.microsoft.com/office/word/2012/wordml" mc:Ignorable="w14 w15">
   <w:docDefaults>
     <w:rPrDefault>
       <w:rPr>
@@ -92,7 +803,7 @@
       </w:pPr>
     </w:pPrDefault>
   </w:docDefaults>
-  <w:latentStyles w:defLockedState="0" w:defUIPriority="99" w:defSemiHidden="0" w:defUnhideWhenUsed="0" w:defQFormat="0" w:count="375">
+  <w:latentStyles w:defLockedState="0" w:defUIPriority="99" w:defSemiHidden="0" w:defUnhideWhenUsed="0" w:defQFormat="0" w:count="371">
     <w:lsdException w:name="Normal" w:uiPriority="0" w:qFormat="1"/>
     <w:lsdException w:name="heading 1" w:uiPriority="9" w:qFormat="1"/>
     <w:lsdException w:name="heading 2" w:semiHidden="1" w:uiPriority="9" w:unhideWhenUsed="1" w:qFormat="1"/>
@@ -464,14 +1175,31 @@
     <w:lsdException w:name="List Table 5 Dark Accent 6" w:uiPriority="50"/>
     <w:lsdException w:name="List Table 6 Colorful Accent 6" w:uiPriority="51"/>
     <w:lsdException w:name="List Table 7 Colorful Accent 6" w:uiPriority="52"/>
-    <w:lsdException w:name="Mention" w:semiHidden="1" w:unhideWhenUsed="1"/>
-    <w:lsdException w:name="Smart Hyperlink" w:semiHidden="1" w:unhideWhenUsed="1"/>
-    <w:lsdException w:name="Hashtag" w:semiHidden="1" w:unhideWhenUsed="1"/>
-    <w:lsdException w:name="Unresolved Mention" w:semiHidden="1" w:unhideWhenUsed="1"/>
   </w:latentStyles>
   <w:style w:type="paragraph" w:default="1" w:styleId="a">
     <w:name w:val="Normal"/>
     <w:qFormat/>
+  </w:style>
+  <w:style w:type="paragraph" w:styleId="1">
+    <w:name w:val="heading 1"/>
+    <w:basedOn w:val="a"/>
+    <w:link w:val="10"/>
+    <w:uiPriority w:val="9"/>
+    <w:qFormat/>
+    <w:rsid w:val="00646A6D"/>
+    <w:pPr>
+      <w:spacing w:before="100" w:beforeAutospacing="1" w:after="100" w:afterAutospacing="1" w:line="240" w:lineRule="auto"/>
+      <w:outlineLvl w:val="0"/>
+    </w:pPr>
+    <w:rPr>
+      <w:rFonts w:ascii="Times New Roman" w:eastAsia="Times New Roman" w:hAnsi="Times New Roman" w:cs="Times New Roman"/>
+      <w:b/>
+      <w:bCs/>
+      <w:kern w:val="36"/>
+      <w:sz w:val="48"/>
+      <w:szCs w:val="48"/>
+      <w:lang w:eastAsia="ru-RU"/>
+    </w:rPr>
   </w:style>
   <w:style w:type="character" w:default="1" w:styleId="a0">
     <w:name w:val="Default Paragraph Font"/>
@@ -511,7 +1239,7 @@
       <w:u w:val="single"/>
     </w:rPr>
   </w:style>
-  <w:style w:type="character" w:styleId="a4">
+  <w:style w:type="character" w:customStyle="1" w:styleId="UnresolvedMention">
     <w:name w:val="Unresolved Mention"/>
     <w:basedOn w:val="a0"/>
     <w:uiPriority w:val="99"/>
@@ -522,6 +1250,38 @@
       <w:color w:val="605E5C"/>
       <w:shd w:val="clear" w:color="auto" w:fill="E1DFDD"/>
     </w:rPr>
+  </w:style>
+  <w:style w:type="character" w:customStyle="1" w:styleId="10">
+    <w:name w:val="Заголовок 1 Знак"/>
+    <w:basedOn w:val="a0"/>
+    <w:link w:val="1"/>
+    <w:uiPriority w:val="9"/>
+    <w:rsid w:val="00646A6D"/>
+    <w:rPr>
+      <w:rFonts w:ascii="Times New Roman" w:eastAsia="Times New Roman" w:hAnsi="Times New Roman" w:cs="Times New Roman"/>
+      <w:b/>
+      <w:bCs/>
+      <w:kern w:val="36"/>
+      <w:sz w:val="48"/>
+      <w:szCs w:val="48"/>
+      <w:lang w:eastAsia="ru-RU"/>
+    </w:rPr>
+  </w:style>
+  <w:style w:type="character" w:customStyle="1" w:styleId="posttitle-text">
+    <w:name w:val="post__title-text"/>
+    <w:basedOn w:val="a0"/>
+    <w:rsid w:val="00646A6D"/>
+  </w:style>
+  <w:style w:type="paragraph" w:styleId="a4">
+    <w:name w:val="List Paragraph"/>
+    <w:basedOn w:val="a"/>
+    <w:uiPriority w:val="34"/>
+    <w:qFormat/>
+    <w:rsid w:val="00721AA0"/>
+    <w:pPr>
+      <w:ind w:left="720"/>
+      <w:contextualSpacing/>
+    </w:pPr>
   </w:style>
 </w:styles>
 </file>
